--- a/SE/srs.docx
+++ b/SE/srs.docx
@@ -1969,8 +1969,28 @@
           <w:szCs w:val="32"/>
         </w:rPr>
         <w:lastRenderedPageBreak/>
-        <w:t>Abbreviations and Acronyms</w:t>
-      </w:r>
+        <w:t>Abbreviations and Acrony</w:t>
+      </w:r>
+      <w:r>
+        <w:rPr>
+          <w:rFonts w:ascii="Georgia" w:hAnsi="Georgia"/>
+          <w:b/>
+          <w:sz w:val="32"/>
+          <w:szCs w:val="32"/>
+        </w:rPr>
+        <w:t>ms</w:t>
+      </w:r>
+    </w:p>
+    <w:p>
+      <w:pPr>
+        <w:jc w:val="both"/>
+        <w:rPr>
+          <w:rFonts w:ascii="Georgia" w:hAnsi="Georgia"/>
+          <w:b/>
+          <w:sz w:val="32"/>
+          <w:szCs w:val="32"/>
+        </w:rPr>
+      </w:pPr>
     </w:p>
     <w:p>
       <w:pPr>
@@ -2017,6 +2037,1242 @@
         </w:rPr>
         <w:t>NLP – Natural Language Processing</w:t>
       </w:r>
+    </w:p>
+    <w:p>
+      <w:pPr>
+        <w:pStyle w:val="ListParagraph"/>
+        <w:numPr>
+          <w:ilvl w:val="0"/>
+          <w:numId w:val="2"/>
+        </w:numPr>
+        <w:jc w:val="both"/>
+        <w:rPr>
+          <w:rFonts w:ascii="Georgia" w:hAnsi="Georgia"/>
+          <w:sz w:val="28"/>
+          <w:szCs w:val="28"/>
+        </w:rPr>
+      </w:pPr>
+      <w:r>
+        <w:rPr>
+          <w:rFonts w:ascii="Georgia" w:hAnsi="Georgia"/>
+          <w:sz w:val="28"/>
+          <w:szCs w:val="28"/>
+        </w:rPr>
+        <w:t>ML – Machine Learning</w:t>
+      </w:r>
+    </w:p>
+    <w:p>
+      <w:pPr>
+        <w:pStyle w:val="ListParagraph"/>
+        <w:numPr>
+          <w:ilvl w:val="0"/>
+          <w:numId w:val="2"/>
+        </w:numPr>
+        <w:jc w:val="both"/>
+        <w:rPr>
+          <w:rFonts w:ascii="Georgia" w:hAnsi="Georgia"/>
+          <w:sz w:val="28"/>
+          <w:szCs w:val="28"/>
+        </w:rPr>
+      </w:pPr>
+    </w:p>
+    <w:p>
+      <w:pPr>
+        <w:jc w:val="both"/>
+        <w:rPr>
+          <w:rFonts w:ascii="Georgia" w:hAnsi="Georgia"/>
+          <w:sz w:val="28"/>
+          <w:szCs w:val="28"/>
+        </w:rPr>
+      </w:pPr>
+    </w:p>
+    <w:p>
+      <w:pPr>
+        <w:pStyle w:val="ListParagraph"/>
+        <w:numPr>
+          <w:ilvl w:val="1"/>
+          <w:numId w:val="1"/>
+        </w:numPr>
+        <w:jc w:val="both"/>
+        <w:rPr>
+          <w:rFonts w:ascii="Georgia" w:hAnsi="Georgia"/>
+          <w:b/>
+          <w:sz w:val="32"/>
+          <w:szCs w:val="32"/>
+        </w:rPr>
+      </w:pPr>
+      <w:r>
+        <w:rPr>
+          <w:rFonts w:ascii="Georgia" w:hAnsi="Georgia"/>
+          <w:b/>
+          <w:sz w:val="32"/>
+          <w:szCs w:val="32"/>
+        </w:rPr>
+        <w:t>References</w:t>
+      </w:r>
+    </w:p>
+    <w:p>
+      <w:pPr>
+        <w:pStyle w:val="ListParagraph"/>
+        <w:numPr>
+          <w:ilvl w:val="0"/>
+          <w:numId w:val="3"/>
+        </w:numPr>
+        <w:jc w:val="both"/>
+        <w:rPr>
+          <w:rFonts w:ascii="Georgia" w:hAnsi="Georgia"/>
+          <w:sz w:val="28"/>
+          <w:szCs w:val="28"/>
+        </w:rPr>
+      </w:pPr>
+      <w:proofErr w:type="spellStart"/>
+      <w:r>
+        <w:rPr>
+          <w:rFonts w:ascii="Georgia" w:hAnsi="Georgia"/>
+          <w:sz w:val="28"/>
+          <w:szCs w:val="28"/>
+        </w:rPr>
+        <w:t>SimonHoermann</w:t>
+      </w:r>
+      <w:proofErr w:type="spellEnd"/>
+      <w:r>
+        <w:rPr>
+          <w:rFonts w:ascii="Georgia" w:hAnsi="Georgia"/>
+          <w:sz w:val="28"/>
+          <w:szCs w:val="28"/>
+        </w:rPr>
+        <w:t xml:space="preserve">, Kathryn L McCabe, David N Milne, Rafael A Calvo1,“ Application of Synchronous </w:t>
+      </w:r>
+      <w:proofErr w:type="spellStart"/>
+      <w:r>
+        <w:rPr>
+          <w:rFonts w:ascii="Georgia" w:hAnsi="Georgia"/>
+          <w:sz w:val="28"/>
+          <w:szCs w:val="28"/>
+        </w:rPr>
+        <w:t>TextBased</w:t>
+      </w:r>
+      <w:proofErr w:type="spellEnd"/>
+      <w:r>
+        <w:rPr>
+          <w:rFonts w:ascii="Georgia" w:hAnsi="Georgia"/>
+          <w:sz w:val="28"/>
+          <w:szCs w:val="28"/>
+        </w:rPr>
+        <w:t xml:space="preserve"> Dialogue Systems in Mental</w:t>
+      </w:r>
+      <w:r>
+        <w:rPr>
+          <w:rFonts w:ascii="Georgia" w:hAnsi="Georgia"/>
+          <w:sz w:val="28"/>
+          <w:szCs w:val="28"/>
+        </w:rPr>
+        <w:t xml:space="preserve"> </w:t>
+      </w:r>
+      <w:r>
+        <w:rPr>
+          <w:rFonts w:ascii="Georgia" w:hAnsi="Georgia"/>
+          <w:sz w:val="28"/>
+          <w:szCs w:val="28"/>
+        </w:rPr>
+        <w:t>Health Interventions: Systematic Review”, Journal of Medical Internet Research ,volume: 19 , issue 8 , August 2017</w:t>
+      </w:r>
+    </w:p>
+    <w:p>
+      <w:pPr>
+        <w:pStyle w:val="ListParagraph"/>
+        <w:numPr>
+          <w:ilvl w:val="0"/>
+          <w:numId w:val="3"/>
+        </w:numPr>
+        <w:jc w:val="both"/>
+        <w:rPr>
+          <w:rFonts w:ascii="Georgia" w:hAnsi="Georgia"/>
+          <w:sz w:val="28"/>
+          <w:szCs w:val="28"/>
+        </w:rPr>
+      </w:pPr>
+      <w:proofErr w:type="spellStart"/>
+      <w:r>
+        <w:rPr>
+          <w:rFonts w:ascii="Georgia" w:hAnsi="Georgia"/>
+          <w:sz w:val="28"/>
+          <w:szCs w:val="28"/>
+        </w:rPr>
+        <w:t>DivyaMadhu</w:t>
+      </w:r>
+      <w:proofErr w:type="gramStart"/>
+      <w:r>
+        <w:rPr>
+          <w:rFonts w:ascii="Georgia" w:hAnsi="Georgia"/>
+          <w:sz w:val="28"/>
+          <w:szCs w:val="28"/>
+        </w:rPr>
+        <w:t>,Neeraj</w:t>
+      </w:r>
+      <w:proofErr w:type="spellEnd"/>
+      <w:proofErr w:type="gramEnd"/>
+      <w:r>
+        <w:rPr>
+          <w:rFonts w:ascii="Georgia" w:hAnsi="Georgia"/>
+          <w:sz w:val="28"/>
+          <w:szCs w:val="28"/>
+        </w:rPr>
+        <w:t xml:space="preserve"> Jain C. J, </w:t>
+      </w:r>
+      <w:proofErr w:type="spellStart"/>
+      <w:r>
+        <w:rPr>
+          <w:rFonts w:ascii="Georgia" w:hAnsi="Georgia"/>
+          <w:sz w:val="28"/>
+          <w:szCs w:val="28"/>
+        </w:rPr>
+        <w:t>ElmySebastain</w:t>
+      </w:r>
+      <w:proofErr w:type="spellEnd"/>
+      <w:r>
+        <w:rPr>
+          <w:rFonts w:ascii="Georgia" w:hAnsi="Georgia"/>
+          <w:sz w:val="28"/>
+          <w:szCs w:val="28"/>
+        </w:rPr>
+        <w:t xml:space="preserve">, </w:t>
+      </w:r>
+      <w:proofErr w:type="spellStart"/>
+      <w:r>
+        <w:rPr>
+          <w:rFonts w:ascii="Georgia" w:hAnsi="Georgia"/>
+          <w:sz w:val="28"/>
+          <w:szCs w:val="28"/>
+        </w:rPr>
+        <w:t>ShinoyShaji</w:t>
+      </w:r>
+      <w:proofErr w:type="spellEnd"/>
+      <w:r>
+        <w:rPr>
+          <w:rFonts w:ascii="Georgia" w:hAnsi="Georgia"/>
+          <w:sz w:val="28"/>
+          <w:szCs w:val="28"/>
+        </w:rPr>
+        <w:t xml:space="preserve">, </w:t>
+      </w:r>
+      <w:proofErr w:type="spellStart"/>
+      <w:r>
+        <w:rPr>
+          <w:rFonts w:ascii="Georgia" w:hAnsi="Georgia"/>
+          <w:sz w:val="28"/>
+          <w:szCs w:val="28"/>
+        </w:rPr>
+        <w:t>AnandhuAjayakumar</w:t>
+      </w:r>
+      <w:proofErr w:type="spellEnd"/>
+      <w:r>
+        <w:rPr>
+          <w:rFonts w:ascii="Georgia" w:hAnsi="Georgia"/>
+          <w:sz w:val="28"/>
+          <w:szCs w:val="28"/>
+        </w:rPr>
+        <w:t xml:space="preserve">,” A Novel Approach for Medical Assistance Using Trained </w:t>
+      </w:r>
+      <w:proofErr w:type="spellStart"/>
+      <w:r>
+        <w:rPr>
+          <w:rFonts w:ascii="Georgia" w:hAnsi="Georgia"/>
+          <w:sz w:val="28"/>
+          <w:szCs w:val="28"/>
+        </w:rPr>
+        <w:t>Chatbot”,International</w:t>
+      </w:r>
+      <w:proofErr w:type="spellEnd"/>
+      <w:r>
+        <w:rPr>
+          <w:rFonts w:ascii="Georgia" w:hAnsi="Georgia"/>
+          <w:sz w:val="28"/>
+          <w:szCs w:val="28"/>
+        </w:rPr>
+        <w:t xml:space="preserve"> Conference on Inventive Communication and Computational Technologies</w:t>
+      </w:r>
+    </w:p>
+    <w:p>
+      <w:pPr>
+        <w:pStyle w:val="ListParagraph"/>
+        <w:numPr>
+          <w:ilvl w:val="0"/>
+          <w:numId w:val="3"/>
+        </w:numPr>
+        <w:jc w:val="both"/>
+        <w:rPr>
+          <w:rFonts w:ascii="Georgia" w:hAnsi="Georgia"/>
+          <w:sz w:val="28"/>
+          <w:szCs w:val="28"/>
+        </w:rPr>
+      </w:pPr>
+      <w:proofErr w:type="spellStart"/>
+      <w:r>
+        <w:rPr>
+          <w:rFonts w:ascii="Georgia" w:hAnsi="Georgia"/>
+          <w:sz w:val="28"/>
+          <w:szCs w:val="28"/>
+        </w:rPr>
+        <w:t>HameedullahKazi</w:t>
+      </w:r>
+      <w:proofErr w:type="gramStart"/>
+      <w:r>
+        <w:rPr>
+          <w:rFonts w:ascii="Georgia" w:hAnsi="Georgia"/>
+          <w:sz w:val="28"/>
+          <w:szCs w:val="28"/>
+        </w:rPr>
+        <w:t>,B.S</w:t>
+      </w:r>
+      <w:proofErr w:type="spellEnd"/>
+      <w:proofErr w:type="gramEnd"/>
+      <w:r>
+        <w:rPr>
+          <w:rFonts w:ascii="Georgia" w:hAnsi="Georgia"/>
+          <w:sz w:val="28"/>
+          <w:szCs w:val="28"/>
+        </w:rPr>
+        <w:t xml:space="preserve">. </w:t>
+      </w:r>
+      <w:proofErr w:type="spellStart"/>
+      <w:r>
+        <w:rPr>
+          <w:rFonts w:ascii="Georgia" w:hAnsi="Georgia"/>
+          <w:sz w:val="28"/>
+          <w:szCs w:val="28"/>
+        </w:rPr>
+        <w:t>Chowdhry,ZeeshaMemon</w:t>
+      </w:r>
+      <w:proofErr w:type="spellEnd"/>
+      <w:r>
+        <w:rPr>
+          <w:rFonts w:ascii="Georgia" w:hAnsi="Georgia"/>
+          <w:sz w:val="28"/>
+          <w:szCs w:val="28"/>
+        </w:rPr>
+        <w:t>, ”</w:t>
+      </w:r>
+      <w:proofErr w:type="spellStart"/>
+      <w:r>
+        <w:rPr>
+          <w:rFonts w:ascii="Georgia" w:hAnsi="Georgia"/>
+          <w:sz w:val="28"/>
+          <w:szCs w:val="28"/>
+        </w:rPr>
+        <w:t>MedChatBot</w:t>
+      </w:r>
+      <w:proofErr w:type="spellEnd"/>
+      <w:r>
+        <w:rPr>
+          <w:rFonts w:ascii="Georgia" w:hAnsi="Georgia"/>
+          <w:sz w:val="28"/>
+          <w:szCs w:val="28"/>
+        </w:rPr>
+        <w:t xml:space="preserve">: An UMLS based </w:t>
+      </w:r>
+      <w:proofErr w:type="spellStart"/>
+      <w:r>
+        <w:rPr>
+          <w:rFonts w:ascii="Georgia" w:hAnsi="Georgia"/>
+          <w:sz w:val="28"/>
+          <w:szCs w:val="28"/>
+        </w:rPr>
+        <w:t>Chatbot</w:t>
+      </w:r>
+      <w:proofErr w:type="spellEnd"/>
+      <w:r>
+        <w:rPr>
+          <w:rFonts w:ascii="Georgia" w:hAnsi="Georgia"/>
+          <w:sz w:val="28"/>
+          <w:szCs w:val="28"/>
+        </w:rPr>
+        <w:t xml:space="preserve"> for Medical Students”, International Journal of Computer Applications</w:t>
+      </w:r>
+      <w:r>
+        <w:rPr>
+          <w:rFonts w:ascii="Georgia" w:hAnsi="Georgia"/>
+          <w:sz w:val="28"/>
+          <w:szCs w:val="28"/>
+        </w:rPr>
+        <w:t>.</w:t>
+      </w:r>
+    </w:p>
+    <w:p>
+      <w:pPr>
+        <w:pStyle w:val="ListParagraph"/>
+        <w:numPr>
+          <w:ilvl w:val="0"/>
+          <w:numId w:val="3"/>
+        </w:numPr>
+        <w:jc w:val="both"/>
+        <w:rPr>
+          <w:rFonts w:ascii="Georgia" w:hAnsi="Georgia"/>
+          <w:sz w:val="28"/>
+          <w:szCs w:val="28"/>
+        </w:rPr>
+      </w:pPr>
+      <w:proofErr w:type="spellStart"/>
+      <w:r>
+        <w:rPr>
+          <w:rFonts w:ascii="Georgia" w:hAnsi="Georgia"/>
+          <w:sz w:val="28"/>
+          <w:szCs w:val="28"/>
+        </w:rPr>
+        <w:t>Abbas</w:t>
+      </w:r>
+      <w:proofErr w:type="spellEnd"/>
+      <w:r>
+        <w:rPr>
+          <w:rFonts w:ascii="Georgia" w:hAnsi="Georgia"/>
+          <w:sz w:val="28"/>
+          <w:szCs w:val="28"/>
+        </w:rPr>
+        <w:t xml:space="preserve"> </w:t>
+      </w:r>
+      <w:proofErr w:type="spellStart"/>
+      <w:r>
+        <w:rPr>
+          <w:rFonts w:ascii="Georgia" w:hAnsi="Georgia"/>
+          <w:sz w:val="28"/>
+          <w:szCs w:val="28"/>
+        </w:rPr>
+        <w:t>SaliimiLokman</w:t>
+      </w:r>
+      <w:proofErr w:type="spellEnd"/>
+      <w:r>
+        <w:rPr>
+          <w:rFonts w:ascii="Georgia" w:hAnsi="Georgia"/>
+          <w:sz w:val="28"/>
+          <w:szCs w:val="28"/>
+        </w:rPr>
+        <w:t xml:space="preserve">, </w:t>
+      </w:r>
+      <w:proofErr w:type="spellStart"/>
+      <w:r>
+        <w:rPr>
+          <w:rFonts w:ascii="Georgia" w:hAnsi="Georgia"/>
+          <w:sz w:val="28"/>
+          <w:szCs w:val="28"/>
+        </w:rPr>
+        <w:t>JasniMohamadZain,FakultiSistemKom</w:t>
+      </w:r>
+      <w:proofErr w:type="spellEnd"/>
+      <w:r>
+        <w:rPr>
+          <w:rFonts w:ascii="Georgia" w:hAnsi="Georgia"/>
+          <w:sz w:val="28"/>
+          <w:szCs w:val="28"/>
+        </w:rPr>
+        <w:t xml:space="preserve"> </w:t>
+      </w:r>
+      <w:proofErr w:type="spellStart"/>
+      <w:r>
+        <w:rPr>
+          <w:rFonts w:ascii="Georgia" w:hAnsi="Georgia"/>
+          <w:sz w:val="28"/>
+          <w:szCs w:val="28"/>
+        </w:rPr>
+        <w:t>puter</w:t>
+      </w:r>
+      <w:proofErr w:type="spellEnd"/>
+      <w:r>
+        <w:rPr>
+          <w:rFonts w:ascii="Georgia" w:hAnsi="Georgia"/>
+          <w:sz w:val="28"/>
+          <w:szCs w:val="28"/>
+        </w:rPr>
+        <w:t xml:space="preserve">, </w:t>
+      </w:r>
+      <w:proofErr w:type="spellStart"/>
+      <w:r>
+        <w:rPr>
+          <w:rFonts w:ascii="Georgia" w:hAnsi="Georgia"/>
+          <w:sz w:val="28"/>
+          <w:szCs w:val="28"/>
+        </w:rPr>
+        <w:t>KejuruteraanPerisian</w:t>
+      </w:r>
+      <w:proofErr w:type="spellEnd"/>
+      <w:r>
+        <w:rPr>
+          <w:rFonts w:ascii="Georgia" w:hAnsi="Georgia"/>
+          <w:sz w:val="28"/>
+          <w:szCs w:val="28"/>
+        </w:rPr>
+        <w:t xml:space="preserve">,” Designing a </w:t>
+      </w:r>
+      <w:proofErr w:type="spellStart"/>
+      <w:r>
+        <w:rPr>
+          <w:rFonts w:ascii="Georgia" w:hAnsi="Georgia"/>
+          <w:sz w:val="28"/>
+          <w:szCs w:val="28"/>
+        </w:rPr>
+        <w:t>Chatbot</w:t>
+      </w:r>
+      <w:proofErr w:type="spellEnd"/>
+      <w:r>
+        <w:rPr>
+          <w:rFonts w:ascii="Georgia" w:hAnsi="Georgia"/>
+          <w:sz w:val="28"/>
+          <w:szCs w:val="28"/>
+        </w:rPr>
+        <w:t xml:space="preserve"> for Diabetic </w:t>
+      </w:r>
+      <w:proofErr w:type="spellStart"/>
+      <w:r>
+        <w:rPr>
+          <w:rFonts w:ascii="Georgia" w:hAnsi="Georgia"/>
+          <w:sz w:val="28"/>
+          <w:szCs w:val="28"/>
+        </w:rPr>
+        <w:t>Patients”,ACM</w:t>
+      </w:r>
+      <w:proofErr w:type="spellEnd"/>
+      <w:r>
+        <w:rPr>
+          <w:rFonts w:ascii="Georgia" w:hAnsi="Georgia"/>
+          <w:sz w:val="28"/>
+          <w:szCs w:val="28"/>
+        </w:rPr>
+        <w:t xml:space="preserve"> Transactions on Management Information Systems (TMIS)</w:t>
+      </w:r>
+    </w:p>
+    <w:p>
+      <w:pPr>
+        <w:ind w:left="360"/>
+        <w:jc w:val="both"/>
+        <w:rPr>
+          <w:rFonts w:ascii="Georgia" w:hAnsi="Georgia"/>
+          <w:sz w:val="28"/>
+          <w:szCs w:val="28"/>
+        </w:rPr>
+      </w:pPr>
+    </w:p>
+    <w:p>
+      <w:pPr>
+        <w:ind w:left="360"/>
+        <w:jc w:val="both"/>
+        <w:rPr>
+          <w:rFonts w:ascii="Georgia" w:hAnsi="Georgia"/>
+          <w:sz w:val="28"/>
+          <w:szCs w:val="28"/>
+        </w:rPr>
+      </w:pPr>
+    </w:p>
+    <w:p>
+      <w:pPr>
+        <w:ind w:left="360"/>
+        <w:jc w:val="both"/>
+        <w:rPr>
+          <w:rFonts w:ascii="Georgia" w:hAnsi="Georgia"/>
+          <w:sz w:val="28"/>
+          <w:szCs w:val="28"/>
+        </w:rPr>
+      </w:pPr>
+    </w:p>
+    <w:p>
+      <w:pPr>
+        <w:ind w:left="360"/>
+        <w:jc w:val="both"/>
+        <w:rPr>
+          <w:rFonts w:ascii="Georgia" w:hAnsi="Georgia"/>
+          <w:sz w:val="28"/>
+          <w:szCs w:val="28"/>
+        </w:rPr>
+      </w:pPr>
+    </w:p>
+    <w:p>
+      <w:pPr>
+        <w:ind w:left="360"/>
+        <w:jc w:val="both"/>
+        <w:rPr>
+          <w:rFonts w:ascii="Georgia" w:hAnsi="Georgia"/>
+          <w:sz w:val="28"/>
+          <w:szCs w:val="28"/>
+        </w:rPr>
+      </w:pPr>
+    </w:p>
+    <w:p>
+      <w:pPr>
+        <w:ind w:left="360"/>
+        <w:jc w:val="both"/>
+        <w:rPr>
+          <w:rFonts w:ascii="Georgia" w:hAnsi="Georgia"/>
+          <w:sz w:val="28"/>
+          <w:szCs w:val="28"/>
+        </w:rPr>
+      </w:pPr>
+    </w:p>
+    <w:p>
+      <w:pPr>
+        <w:pStyle w:val="ListParagraph"/>
+        <w:numPr>
+          <w:ilvl w:val="1"/>
+          <w:numId w:val="1"/>
+        </w:numPr>
+        <w:jc w:val="both"/>
+        <w:rPr>
+          <w:rFonts w:ascii="Georgia" w:hAnsi="Georgia"/>
+          <w:b/>
+          <w:sz w:val="32"/>
+          <w:szCs w:val="32"/>
+        </w:rPr>
+      </w:pPr>
+      <w:r>
+        <w:rPr>
+          <w:rFonts w:ascii="Georgia" w:hAnsi="Georgia"/>
+          <w:b/>
+          <w:sz w:val="32"/>
+          <w:szCs w:val="32"/>
+        </w:rPr>
+        <w:lastRenderedPageBreak/>
+        <w:t xml:space="preserve">Developer’s </w:t>
+      </w:r>
+      <w:proofErr w:type="spellStart"/>
+      <w:r>
+        <w:rPr>
+          <w:rFonts w:ascii="Georgia" w:hAnsi="Georgia"/>
+          <w:b/>
+          <w:sz w:val="32"/>
+          <w:szCs w:val="32"/>
+        </w:rPr>
+        <w:t>Resposibilites</w:t>
+      </w:r>
+      <w:proofErr w:type="spellEnd"/>
+    </w:p>
+    <w:p>
+      <w:pPr>
+        <w:jc w:val="both"/>
+        <w:rPr>
+          <w:rFonts w:ascii="Georgia" w:hAnsi="Georgia"/>
+          <w:sz w:val="28"/>
+          <w:szCs w:val="28"/>
+        </w:rPr>
+      </w:pPr>
+      <w:r>
+        <w:rPr>
+          <w:rFonts w:ascii="Georgia" w:hAnsi="Georgia"/>
+          <w:sz w:val="28"/>
+          <w:szCs w:val="28"/>
+        </w:rPr>
+        <w:t xml:space="preserve">Every application is built in the following stages – </w:t>
+      </w:r>
+    </w:p>
+    <w:p>
+      <w:pPr>
+        <w:jc w:val="both"/>
+        <w:rPr>
+          <w:rFonts w:ascii="Georgia" w:hAnsi="Georgia"/>
+          <w:sz w:val="28"/>
+          <w:szCs w:val="28"/>
+        </w:rPr>
+      </w:pPr>
+      <w:r>
+        <w:rPr>
+          <w:rFonts w:ascii="Georgia" w:hAnsi="Georgia"/>
+          <w:noProof/>
+          <w:sz w:val="28"/>
+          <w:szCs w:val="28"/>
+        </w:rPr>
+        <w:pict>
+          <v:shapetype id="_x0000_t32" coordsize="21600,21600" o:spt="32" o:oned="t" path="m,l21600,21600e" filled="f">
+            <v:path arrowok="t" fillok="f" o:connecttype="none"/>
+            <o:lock v:ext="edit" shapetype="t"/>
+          </v:shapetype>
+          <v:shape id="_x0000_s1045" type="#_x0000_t32" style="position:absolute;left:0;text-align:left;margin-left:409.35pt;margin-top:42.45pt;width:0;height:80.05pt;flip:y;z-index:251671552" o:connectortype="straight"/>
+        </w:pict>
+      </w:r>
+      <w:r>
+        <w:rPr>
+          <w:rFonts w:ascii="Georgia" w:hAnsi="Georgia"/>
+          <w:noProof/>
+          <w:sz w:val="28"/>
+          <w:szCs w:val="28"/>
+        </w:rPr>
+        <w:pict>
+          <v:shape id="_x0000_s1041" type="#_x0000_t32" style="position:absolute;left:0;text-align:left;margin-left:316.4pt;margin-top:134.45pt;width:52.8pt;height:0;z-index:251670528" o:connectortype="straight">
+            <v:stroke endarrow="block"/>
+          </v:shape>
+        </w:pict>
+      </w:r>
+      <w:r>
+        <w:rPr>
+          <w:rFonts w:ascii="Georgia" w:hAnsi="Georgia"/>
+          <w:noProof/>
+          <w:sz w:val="28"/>
+          <w:szCs w:val="28"/>
+        </w:rPr>
+        <w:pict>
+          <v:shape id="_x0000_s1040" type="#_x0000_t32" style="position:absolute;left:0;text-align:left;margin-left:187.75pt;margin-top:133.65pt;width:52.65pt;height:0;z-index:251669504" o:connectortype="straight">
+            <v:stroke endarrow="block"/>
+          </v:shape>
+        </w:pict>
+      </w:r>
+      <w:r>
+        <w:rPr>
+          <w:rFonts w:ascii="Georgia" w:hAnsi="Georgia"/>
+          <w:noProof/>
+          <w:sz w:val="28"/>
+          <w:szCs w:val="28"/>
+        </w:rPr>
+        <w:pict>
+          <v:shape id="_x0000_s1039" type="#_x0000_t32" style="position:absolute;left:0;text-align:left;margin-left:152.6pt;margin-top:54.4pt;width:87.8pt;height:68.1pt;flip:x;z-index:251668480" o:connectortype="straight">
+            <v:stroke endarrow="block"/>
+          </v:shape>
+        </w:pict>
+      </w:r>
+      <w:r>
+        <w:rPr>
+          <w:rFonts w:ascii="Georgia" w:hAnsi="Georgia"/>
+          <w:noProof/>
+          <w:sz w:val="28"/>
+          <w:szCs w:val="28"/>
+        </w:rPr>
+        <w:pict>
+          <v:shape id="_x0000_s1038" type="#_x0000_t32" style="position:absolute;left:0;text-align:left;margin-left:179.6pt;margin-top:42.45pt;width:24.8pt;height:0;z-index:251667456" o:connectortype="straight">
+            <v:stroke endarrow="block"/>
+          </v:shape>
+        </w:pict>
+      </w:r>
+      <w:r>
+        <w:rPr>
+          <w:rFonts w:ascii="Georgia" w:hAnsi="Georgia"/>
+          <w:noProof/>
+          <w:sz w:val="28"/>
+          <w:szCs w:val="28"/>
+        </w:rPr>
+        <w:pict>
+          <v:shape id="_x0000_s1037" type="#_x0000_t32" style="position:absolute;left:0;text-align:left;margin-left:76.05pt;margin-top:42.45pt;width:27.55pt;height:0;z-index:251666432" o:connectortype="straight">
+            <v:stroke endarrow="block"/>
+          </v:shape>
+        </w:pict>
+      </w:r>
+      <w:r>
+        <w:rPr>
+          <w:rFonts w:ascii="Georgia" w:hAnsi="Georgia"/>
+          <w:noProof/>
+          <w:sz w:val="28"/>
+          <w:szCs w:val="28"/>
+        </w:rPr>
+        <w:pict>
+          <v:shape id="_x0000_s1036" type="#_x0000_t32" style="position:absolute;left:0;text-align:left;margin-left:280.4pt;margin-top:42.45pt;width:128.95pt;height:0;flip:x;z-index:251665408" o:connectortype="straight">
+            <v:stroke endarrow="block"/>
+          </v:shape>
+        </w:pict>
+      </w:r>
+      <w:r>
+        <w:rPr>
+          <w:rFonts w:ascii="Georgia" w:hAnsi="Georgia"/>
+          <w:noProof/>
+          <w:sz w:val="28"/>
+          <w:szCs w:val="28"/>
+        </w:rPr>
+        <w:pict>
+          <v:shapetype id="_x0000_t202" coordsize="21600,21600" o:spt="202" path="m,l,21600r21600,l21600,xe">
+            <v:stroke joinstyle="miter"/>
+            <v:path gradientshapeok="t" o:connecttype="rect"/>
+          </v:shapetype>
+          <v:shape id="_x0000_s1034" type="#_x0000_t202" style="position:absolute;left:0;text-align:left;margin-left:369.2pt;margin-top:122.5pt;width:76pt;height:22.65pt;z-index:251663360">
+            <v:textbox style="mso-next-textbox:#_x0000_s1034">
+              <w:txbxContent>
+                <w:p>
+                  <w:r>
+                    <w:t>Support</w:t>
+                  </w:r>
+                </w:p>
+                <w:p/>
+                <w:p>
+                  <w:r>
+                    <w:rPr>
+                      <w:noProof/>
+                    </w:rPr>
+                    <w:drawing>
+                      <wp:inline distT="0" distB="0" distL="0" distR="0">
+                        <wp:extent cx="772795" cy="237204"/>
+                        <wp:effectExtent l="19050" t="0" r="8255" b="0"/>
+                        <wp:docPr id="12" name="Picture 9"/>
+                        <wp:cNvGraphicFramePr>
+                          <a:graphicFrameLocks xmlns:a="http://schemas.openxmlformats.org/drawingml/2006/main" noChangeAspect="1"/>
+                        </wp:cNvGraphicFramePr>
+                        <a:graphic xmlns:a="http://schemas.openxmlformats.org/drawingml/2006/main">
+                          <a:graphicData uri="http://schemas.openxmlformats.org/drawingml/2006/picture">
+                            <pic:pic xmlns:pic="http://schemas.openxmlformats.org/drawingml/2006/picture">
+                              <pic:nvPicPr>
+                                <pic:cNvPr id="0" name="Picture 9"/>
+                                <pic:cNvPicPr>
+                                  <a:picLocks noChangeAspect="1" noChangeArrowheads="1"/>
+                                </pic:cNvPicPr>
+                              </pic:nvPicPr>
+                              <pic:blipFill>
+                                <a:blip r:embed="rId6"/>
+                                <a:srcRect/>
+                                <a:stretch>
+                                  <a:fillRect/>
+                                </a:stretch>
+                              </pic:blipFill>
+                              <pic:spPr bwMode="auto">
+                                <a:xfrm>
+                                  <a:off x="0" y="0"/>
+                                  <a:ext cx="772795" cy="237204"/>
+                                </a:xfrm>
+                                <a:prstGeom prst="rect">
+                                  <a:avLst/>
+                                </a:prstGeom>
+                                <a:noFill/>
+                                <a:ln w="9525">
+                                  <a:noFill/>
+                                  <a:miter lim="800000"/>
+                                  <a:headEnd/>
+                                  <a:tailEnd/>
+                                </a:ln>
+                              </pic:spPr>
+                            </pic:pic>
+                          </a:graphicData>
+                        </a:graphic>
+                      </wp:inline>
+                    </w:drawing>
+                  </w:r>
+                  <w:proofErr w:type="spellStart"/>
+                  <w:proofErr w:type="gramStart"/>
+                  <w:r>
+                    <w:t>ent</w:t>
+                  </w:r>
+                  <w:proofErr w:type="spellEnd"/>
+                  <w:proofErr w:type="gramEnd"/>
+                </w:p>
+              </w:txbxContent>
+            </v:textbox>
+          </v:shape>
+        </w:pict>
+      </w:r>
+      <w:r>
+        <w:rPr>
+          <w:rFonts w:ascii="Georgia" w:hAnsi="Georgia"/>
+          <w:noProof/>
+          <w:sz w:val="28"/>
+          <w:szCs w:val="28"/>
+        </w:rPr>
+        <w:pict>
+          <v:shape id="_x0000_s1033" type="#_x0000_t202" style="position:absolute;left:0;text-align:left;margin-left:240.4pt;margin-top:122.5pt;width:76pt;height:22.65pt;z-index:251662336">
+            <v:textbox style="mso-next-textbox:#_x0000_s1033">
+              <w:txbxContent>
+                <w:p>
+                  <w:r>
+                    <w:t>Deployment</w:t>
+                  </w:r>
+                  <w:r>
+                    <w:rPr>
+                      <w:noProof/>
+                    </w:rPr>
+                    <w:drawing>
+                      <wp:inline distT="0" distB="0" distL="0" distR="0">
+                        <wp:extent cx="772795" cy="237204"/>
+                        <wp:effectExtent l="19050" t="0" r="8255" b="0"/>
+                        <wp:docPr id="9" name="Picture 9"/>
+                        <wp:cNvGraphicFramePr>
+                          <a:graphicFrameLocks xmlns:a="http://schemas.openxmlformats.org/drawingml/2006/main" noChangeAspect="1"/>
+                        </wp:cNvGraphicFramePr>
+                        <a:graphic xmlns:a="http://schemas.openxmlformats.org/drawingml/2006/main">
+                          <a:graphicData uri="http://schemas.openxmlformats.org/drawingml/2006/picture">
+                            <pic:pic xmlns:pic="http://schemas.openxmlformats.org/drawingml/2006/picture">
+                              <pic:nvPicPr>
+                                <pic:cNvPr id="0" name="Picture 9"/>
+                                <pic:cNvPicPr>
+                                  <a:picLocks noChangeAspect="1" noChangeArrowheads="1"/>
+                                </pic:cNvPicPr>
+                              </pic:nvPicPr>
+                              <pic:blipFill>
+                                <a:blip r:embed="rId6"/>
+                                <a:srcRect/>
+                                <a:stretch>
+                                  <a:fillRect/>
+                                </a:stretch>
+                              </pic:blipFill>
+                              <pic:spPr bwMode="auto">
+                                <a:xfrm>
+                                  <a:off x="0" y="0"/>
+                                  <a:ext cx="772795" cy="237204"/>
+                                </a:xfrm>
+                                <a:prstGeom prst="rect">
+                                  <a:avLst/>
+                                </a:prstGeom>
+                                <a:noFill/>
+                                <a:ln w="9525">
+                                  <a:noFill/>
+                                  <a:miter lim="800000"/>
+                                  <a:headEnd/>
+                                  <a:tailEnd/>
+                                </a:ln>
+                              </pic:spPr>
+                            </pic:pic>
+                          </a:graphicData>
+                        </a:graphic>
+                      </wp:inline>
+                    </w:drawing>
+                  </w:r>
+                  <w:proofErr w:type="spellStart"/>
+                  <w:proofErr w:type="gramStart"/>
+                  <w:r>
+                    <w:t>ent</w:t>
+                  </w:r>
+                  <w:proofErr w:type="spellEnd"/>
+                  <w:proofErr w:type="gramEnd"/>
+                </w:p>
+              </w:txbxContent>
+            </v:textbox>
+          </v:shape>
+        </w:pict>
+      </w:r>
+      <w:r>
+        <w:rPr>
+          <w:rFonts w:ascii="Georgia" w:hAnsi="Georgia"/>
+          <w:noProof/>
+          <w:sz w:val="28"/>
+          <w:szCs w:val="28"/>
+        </w:rPr>
+        <w:pict>
+          <v:shape id="_x0000_s1031" type="#_x0000_t202" style="position:absolute;left:0;text-align:left;margin-left:111.75pt;margin-top:122.5pt;width:76pt;height:22.65pt;z-index:251660288">
+            <v:textbox style="mso-next-textbox:#_x0000_s1031">
+              <w:txbxContent>
+                <w:p>
+                  <w:r>
+                    <w:t>Testing</w:t>
+                  </w:r>
+                  <w:r>
+                    <w:rPr>
+                      <w:noProof/>
+                    </w:rPr>
+                    <w:drawing>
+                      <wp:inline distT="0" distB="0" distL="0" distR="0">
+                        <wp:extent cx="772795" cy="237204"/>
+                        <wp:effectExtent l="19050" t="0" r="8255" b="0"/>
+                        <wp:docPr id="5" name="Picture 5"/>
+                        <wp:cNvGraphicFramePr>
+                          <a:graphicFrameLocks xmlns:a="http://schemas.openxmlformats.org/drawingml/2006/main" noChangeAspect="1"/>
+                        </wp:cNvGraphicFramePr>
+                        <a:graphic xmlns:a="http://schemas.openxmlformats.org/drawingml/2006/main">
+                          <a:graphicData uri="http://schemas.openxmlformats.org/drawingml/2006/picture">
+                            <pic:pic xmlns:pic="http://schemas.openxmlformats.org/drawingml/2006/picture">
+                              <pic:nvPicPr>
+                                <pic:cNvPr id="0" name="Picture 5"/>
+                                <pic:cNvPicPr>
+                                  <a:picLocks noChangeAspect="1" noChangeArrowheads="1"/>
+                                </pic:cNvPicPr>
+                              </pic:nvPicPr>
+                              <pic:blipFill>
+                                <a:blip r:embed="rId7"/>
+                                <a:srcRect/>
+                                <a:stretch>
+                                  <a:fillRect/>
+                                </a:stretch>
+                              </pic:blipFill>
+                              <pic:spPr bwMode="auto">
+                                <a:xfrm>
+                                  <a:off x="0" y="0"/>
+                                  <a:ext cx="772795" cy="237204"/>
+                                </a:xfrm>
+                                <a:prstGeom prst="rect">
+                                  <a:avLst/>
+                                </a:prstGeom>
+                                <a:noFill/>
+                                <a:ln w="9525">
+                                  <a:noFill/>
+                                  <a:miter lim="800000"/>
+                                  <a:headEnd/>
+                                  <a:tailEnd/>
+                                </a:ln>
+                              </pic:spPr>
+                            </pic:pic>
+                          </a:graphicData>
+                        </a:graphic>
+                      </wp:inline>
+                    </w:drawing>
+                  </w:r>
+                </w:p>
+              </w:txbxContent>
+            </v:textbox>
+          </v:shape>
+        </w:pict>
+      </w:r>
+      <w:r>
+        <w:rPr>
+          <w:rFonts w:ascii="Georgia" w:hAnsi="Georgia"/>
+          <w:noProof/>
+          <w:sz w:val="28"/>
+          <w:szCs w:val="28"/>
+        </w:rPr>
+        <w:pict>
+          <v:shape id="_x0000_s1032" type="#_x0000_t202" style="position:absolute;left:0;text-align:left;margin-left:103.6pt;margin-top:31.75pt;width:76pt;height:22.65pt;z-index:251661312">
+            <v:textbox style="mso-next-textbox:#_x0000_s1032">
+              <w:txbxContent>
+                <w:p>
+                  <w:r>
+                    <w:t>Design</w:t>
+                  </w:r>
+                </w:p>
+                <w:p/>
+              </w:txbxContent>
+            </v:textbox>
+          </v:shape>
+        </w:pict>
+      </w:r>
+      <w:r>
+        <w:rPr>
+          <w:rFonts w:ascii="Georgia" w:hAnsi="Georgia"/>
+          <w:noProof/>
+          <w:sz w:val="28"/>
+          <w:szCs w:val="28"/>
+        </w:rPr>
+        <w:pict>
+          <v:shape id="_x0000_s1030" type="#_x0000_t202" style="position:absolute;left:0;text-align:left;margin-left:204.4pt;margin-top:31.75pt;width:76pt;height:22.65pt;z-index:251659264">
+            <v:textbox style="mso-next-textbox:#_x0000_s1030">
+              <w:txbxContent>
+                <w:p>
+                  <w:r>
+                    <w:t>Development</w:t>
+                  </w:r>
+                </w:p>
+              </w:txbxContent>
+            </v:textbox>
+          </v:shape>
+        </w:pict>
+      </w:r>
+      <w:r>
+        <w:rPr>
+          <w:rFonts w:ascii="Georgia" w:hAnsi="Georgia"/>
+          <w:noProof/>
+          <w:sz w:val="28"/>
+          <w:szCs w:val="28"/>
+        </w:rPr>
+        <w:pict>
+          <v:shape id="_x0000_s1029" type="#_x0000_t202" style="position:absolute;left:0;text-align:left;margin-left:.05pt;margin-top:31.75pt;width:76pt;height:22.65pt;z-index:251658240">
+            <v:textbox style="mso-next-textbox:#_x0000_s1029">
+              <w:txbxContent>
+                <w:p>
+                  <w:r>
+                    <w:t>Planning</w:t>
+                  </w:r>
+                  <w:r>
+                    <w:rPr>
+                      <w:rFonts w:ascii="Georgia" w:hAnsi="Georgia"/>
+                      <w:sz w:val="28"/>
+                      <w:szCs w:val="28"/>
+                    </w:rPr>
+                    <w:t xml:space="preserve"> </w:t>
+                  </w:r>
+                  <w:proofErr w:type="spellStart"/>
+                  <w:r>
+                    <w:t>Planning</w:t>
+                  </w:r>
+                  <w:proofErr w:type="spellEnd"/>
+                </w:p>
+                <w:p/>
+              </w:txbxContent>
+            </v:textbox>
+          </v:shape>
+        </w:pict>
+      </w:r>
+    </w:p>
+    <w:p>
+      <w:pPr>
+        <w:rPr>
+          <w:rFonts w:ascii="Georgia" w:hAnsi="Georgia"/>
+          <w:sz w:val="28"/>
+          <w:szCs w:val="28"/>
+        </w:rPr>
+      </w:pPr>
+      <w:r>
+        <w:rPr>
+          <w:rFonts w:ascii="Georgia" w:hAnsi="Georgia"/>
+          <w:noProof/>
+          <w:sz w:val="28"/>
+          <w:szCs w:val="28"/>
+        </w:rPr>
+        <w:pict>
+          <v:shape id="_x0000_s1046" type="#_x0000_t202" style="position:absolute;margin-left:376.6pt;margin-top:3.45pt;width:65.95pt;height:22.65pt;z-index:251672576">
+            <v:textbox>
+              <w:txbxContent>
+                <w:p>
+                  <w:r>
+                    <w:t>Feedback</w:t>
+                  </w:r>
+                </w:p>
+              </w:txbxContent>
+            </v:textbox>
+          </v:shape>
+        </w:pict>
+      </w:r>
+    </w:p>
+    <w:p>
+      <w:pPr>
+        <w:rPr>
+          <w:rFonts w:ascii="Georgia" w:hAnsi="Georgia"/>
+          <w:sz w:val="28"/>
+          <w:szCs w:val="28"/>
+        </w:rPr>
+      </w:pPr>
+    </w:p>
+    <w:p>
+      <w:pPr>
+        <w:rPr>
+          <w:rFonts w:ascii="Georgia" w:hAnsi="Georgia"/>
+          <w:sz w:val="28"/>
+          <w:szCs w:val="28"/>
+        </w:rPr>
+      </w:pPr>
+    </w:p>
+    <w:p>
+      <w:pPr>
+        <w:rPr>
+          <w:rFonts w:ascii="Georgia" w:hAnsi="Georgia"/>
+          <w:sz w:val="28"/>
+          <w:szCs w:val="28"/>
+        </w:rPr>
+      </w:pPr>
+    </w:p>
+    <w:p>
+      <w:pPr>
+        <w:tabs>
+          <w:tab w:val="left" w:pos="926"/>
+        </w:tabs>
+        <w:rPr>
+          <w:rFonts w:ascii="Georgia" w:hAnsi="Georgia"/>
+          <w:b/>
+          <w:sz w:val="28"/>
+          <w:szCs w:val="28"/>
+        </w:rPr>
+      </w:pPr>
+    </w:p>
+    <w:p>
+      <w:pPr>
+        <w:tabs>
+          <w:tab w:val="left" w:pos="926"/>
+        </w:tabs>
+        <w:rPr>
+          <w:rFonts w:ascii="Georgia" w:hAnsi="Georgia"/>
+          <w:b/>
+          <w:sz w:val="28"/>
+          <w:szCs w:val="28"/>
+        </w:rPr>
+      </w:pPr>
+      <w:r>
+        <w:rPr>
+          <w:rFonts w:ascii="Georgia" w:hAnsi="Georgia"/>
+          <w:b/>
+          <w:sz w:val="28"/>
+          <w:szCs w:val="28"/>
+        </w:rPr>
+        <w:t xml:space="preserve">Planning </w:t>
+      </w:r>
+      <w:proofErr w:type="gramStart"/>
+      <w:r>
+        <w:rPr>
+          <w:rFonts w:ascii="Georgia" w:hAnsi="Georgia"/>
+          <w:b/>
+          <w:sz w:val="28"/>
+          <w:szCs w:val="28"/>
+        </w:rPr>
+        <w:t>And</w:t>
+      </w:r>
+      <w:proofErr w:type="gramEnd"/>
+      <w:r>
+        <w:rPr>
+          <w:rFonts w:ascii="Georgia" w:hAnsi="Georgia"/>
+          <w:b/>
+          <w:sz w:val="28"/>
+          <w:szCs w:val="28"/>
+        </w:rPr>
+        <w:t xml:space="preserve"> Design</w:t>
+      </w:r>
+      <w:r>
+        <w:rPr>
+          <w:rFonts w:ascii="Georgia" w:hAnsi="Georgia"/>
+          <w:b/>
+          <w:sz w:val="28"/>
+          <w:szCs w:val="28"/>
+        </w:rPr>
+        <w:t>:</w:t>
+      </w:r>
+    </w:p>
+    <w:p>
+      <w:pPr>
+        <w:tabs>
+          <w:tab w:val="left" w:pos="926"/>
+        </w:tabs>
+        <w:rPr>
+          <w:rFonts w:ascii="Georgia" w:hAnsi="Georgia"/>
+          <w:sz w:val="28"/>
+          <w:szCs w:val="28"/>
+        </w:rPr>
+      </w:pPr>
+      <w:r>
+        <w:rPr>
+          <w:rFonts w:ascii="Georgia" w:hAnsi="Georgia"/>
+          <w:sz w:val="28"/>
+          <w:szCs w:val="28"/>
+        </w:rPr>
+        <w:t xml:space="preserve">Before building any application </w:t>
+      </w:r>
+      <w:r>
+        <w:rPr>
+          <w:rFonts w:ascii="Georgia" w:hAnsi="Georgia"/>
+          <w:sz w:val="28"/>
+          <w:szCs w:val="28"/>
+        </w:rPr>
+        <w:t xml:space="preserve">the developer team carefully considers all parts of the solution. The developer tries to identify the requirements of all stakeholders in the picture. He </w:t>
+      </w:r>
+      <w:proofErr w:type="gramStart"/>
+      <w:r>
+        <w:rPr>
+          <w:rFonts w:ascii="Georgia" w:hAnsi="Georgia"/>
+          <w:sz w:val="28"/>
+          <w:szCs w:val="28"/>
+        </w:rPr>
+        <w:t>tries  to</w:t>
+      </w:r>
+      <w:proofErr w:type="gramEnd"/>
+      <w:r>
+        <w:rPr>
+          <w:rFonts w:ascii="Georgia" w:hAnsi="Georgia"/>
+          <w:sz w:val="28"/>
+          <w:szCs w:val="28"/>
+        </w:rPr>
+        <w:t xml:space="preserve"> identify the flow of data through the system and creates a rough sketch of how the pieces of the solution work together.</w:t>
+      </w:r>
+    </w:p>
+    <w:p>
+      <w:pPr>
+        <w:tabs>
+          <w:tab w:val="left" w:pos="926"/>
+        </w:tabs>
+        <w:rPr>
+          <w:rFonts w:ascii="Georgia" w:hAnsi="Georgia"/>
+          <w:sz w:val="28"/>
+          <w:szCs w:val="28"/>
+        </w:rPr>
+      </w:pPr>
+      <w:r>
+        <w:rPr>
+          <w:rFonts w:ascii="Georgia" w:hAnsi="Georgia"/>
+          <w:sz w:val="28"/>
+          <w:szCs w:val="28"/>
+        </w:rPr>
+        <w:t>In the design step actual details of the design are worked out. Each part of the solution is divided into carefully constructed pieces and individual developers are assigned to the task at hand. The quality and efficiency of the design is calculated and further optimization techniques are tried out.</w:t>
+      </w:r>
+    </w:p>
+    <w:p>
+      <w:pPr>
+        <w:tabs>
+          <w:tab w:val="left" w:pos="926"/>
+        </w:tabs>
+        <w:rPr>
+          <w:rFonts w:ascii="Georgia" w:hAnsi="Georgia"/>
+          <w:sz w:val="28"/>
+          <w:szCs w:val="28"/>
+        </w:rPr>
+      </w:pPr>
     </w:p>
     <w:sectPr>
       <w:pgSz w:w="12240" w:h="15840"/>
@@ -2256,11 +3512,100 @@
       </w:rPr>
     </w:lvl>
   </w:abstractNum>
+  <w:abstractNum w:abstractNumId="2">
+    <w:nsid w:val="5F127AF1"/>
+    <w:multiLevelType w:val="hybridMultilevel"/>
+    <w:tmpl w:val="AA9EF302"/>
+    <w:lvl w:ilvl="0" w:tplc="04090013">
+      <w:start w:val="1"/>
+      <w:numFmt w:val="upperRoman"/>
+      <w:lvlText w:val="%1."/>
+      <w:lvlJc w:val="right"/>
+      <w:pPr>
+        <w:ind w:left="720" w:hanging="360"/>
+      </w:pPr>
+    </w:lvl>
+    <w:lvl w:ilvl="1" w:tplc="04090019" w:tentative="1">
+      <w:start w:val="1"/>
+      <w:numFmt w:val="lowerLetter"/>
+      <w:lvlText w:val="%2."/>
+      <w:lvlJc w:val="left"/>
+      <w:pPr>
+        <w:ind w:left="1440" w:hanging="360"/>
+      </w:pPr>
+    </w:lvl>
+    <w:lvl w:ilvl="2" w:tplc="0409001B" w:tentative="1">
+      <w:start w:val="1"/>
+      <w:numFmt w:val="lowerRoman"/>
+      <w:lvlText w:val="%3."/>
+      <w:lvlJc w:val="right"/>
+      <w:pPr>
+        <w:ind w:left="2160" w:hanging="180"/>
+      </w:pPr>
+    </w:lvl>
+    <w:lvl w:ilvl="3" w:tplc="0409000F" w:tentative="1">
+      <w:start w:val="1"/>
+      <w:numFmt w:val="decimal"/>
+      <w:lvlText w:val="%4."/>
+      <w:lvlJc w:val="left"/>
+      <w:pPr>
+        <w:ind w:left="2880" w:hanging="360"/>
+      </w:pPr>
+    </w:lvl>
+    <w:lvl w:ilvl="4" w:tplc="04090019" w:tentative="1">
+      <w:start w:val="1"/>
+      <w:numFmt w:val="lowerLetter"/>
+      <w:lvlText w:val="%5."/>
+      <w:lvlJc w:val="left"/>
+      <w:pPr>
+        <w:ind w:left="3600" w:hanging="360"/>
+      </w:pPr>
+    </w:lvl>
+    <w:lvl w:ilvl="5" w:tplc="0409001B" w:tentative="1">
+      <w:start w:val="1"/>
+      <w:numFmt w:val="lowerRoman"/>
+      <w:lvlText w:val="%6."/>
+      <w:lvlJc w:val="right"/>
+      <w:pPr>
+        <w:ind w:left="4320" w:hanging="180"/>
+      </w:pPr>
+    </w:lvl>
+    <w:lvl w:ilvl="6" w:tplc="0409000F" w:tentative="1">
+      <w:start w:val="1"/>
+      <w:numFmt w:val="decimal"/>
+      <w:lvlText w:val="%7."/>
+      <w:lvlJc w:val="left"/>
+      <w:pPr>
+        <w:ind w:left="5040" w:hanging="360"/>
+      </w:pPr>
+    </w:lvl>
+    <w:lvl w:ilvl="7" w:tplc="04090019" w:tentative="1">
+      <w:start w:val="1"/>
+      <w:numFmt w:val="lowerLetter"/>
+      <w:lvlText w:val="%8."/>
+      <w:lvlJc w:val="left"/>
+      <w:pPr>
+        <w:ind w:left="5760" w:hanging="360"/>
+      </w:pPr>
+    </w:lvl>
+    <w:lvl w:ilvl="8" w:tplc="0409001B" w:tentative="1">
+      <w:start w:val="1"/>
+      <w:numFmt w:val="lowerRoman"/>
+      <w:lvlText w:val="%9."/>
+      <w:lvlJc w:val="right"/>
+      <w:pPr>
+        <w:ind w:left="6480" w:hanging="180"/>
+      </w:pPr>
+    </w:lvl>
+  </w:abstractNum>
   <w:num w:numId="1">
     <w:abstractNumId w:val="1"/>
   </w:num>
   <w:num w:numId="2">
     <w:abstractNumId w:val="0"/>
+  </w:num>
+  <w:num w:numId="3">
+    <w:abstractNumId w:val="2"/>
   </w:num>
 </w:numbering>
 </file>
